--- a/Descriptive statistics.docx
+++ b/Descriptive statistics.docx
@@ -15,57 +15,451 @@
           <w:highlight w:val="green"/>
           <w:lang w:val="en-IN"/>
         </w:rPr>
-        <w:t>Descriptive statistics:</w:t>
-      </w:r>
-    </w:p>
-    <w:p>
-      <w:pPr>
-        <w:rPr>
-          <w:lang w:val="en-IN"/>
-        </w:rPr>
-      </w:pPr>
-      <w:r>
-        <w:rPr>
-          <w:highlight w:val="yellow"/>
-          <w:lang w:val="en-IN"/>
-        </w:rPr>
-        <w:t>Mean absolute deviation:</w:t>
-      </w:r>
-    </w:p>
-    <w:p>
-      <w:pPr>
-        <w:pStyle w:val="ListParagraph"/>
-        <w:numPr>
-          <w:ilvl w:val="0"/>
-          <w:numId w:val="2"/>
-        </w:numPr>
-        <w:rPr>
-          <w:lang w:val="en-IN"/>
-        </w:rPr>
-      </w:pPr>
-      <w:r>
-        <w:rPr>
-          <w:lang w:val="en-IN"/>
-        </w:rPr>
-        <w:t xml:space="preserve">   </w:t>
-      </w:r>
-      <w:r>
-        <w:rPr>
-          <w:lang w:val="en-IN"/>
-        </w:rPr>
-        <w:t>It is used to calculate the deviation between the data point and mean value.</w:t>
-      </w:r>
-    </w:p>
-    <w:p>
-      <w:pPr>
-        <w:rPr>
-          <w:lang w:val="en-IN"/>
-        </w:rPr>
-      </w:pPr>
-    </w:p>
-    <w:p>
-      <w:pPr>
-        <w:rPr>
+        <w:t>1 to 2 – descriptive statistics</w:t>
+      </w:r>
+    </w:p>
+    <w:p>
+      <w:pPr>
+        <w:rPr>
+          <w:b/>
+          <w:lang w:val="en-IN"/>
+        </w:rPr>
+      </w:pPr>
+      <w:r>
+        <w:rPr>
+          <w:b/>
+          <w:lang w:val="en-IN"/>
+        </w:rPr>
+        <w:t>-mean,median,standard de</w:t>
+      </w:r>
+      <w:r>
+        <w:rPr>
+          <w:b/>
+          <w:lang w:val="en-IN"/>
+        </w:rPr>
+        <w:t xml:space="preserve">viation,mean absolute deviation – </w:t>
+      </w:r>
+      <w:r>
+        <w:rPr>
+          <w:b/>
+          <w:highlight w:val="magenta"/>
+          <w:lang w:val="en-IN"/>
+        </w:rPr>
+        <w:t>this is achieved using data.describe()</w:t>
+      </w:r>
+    </w:p>
+    <w:p>
+      <w:pPr>
+        <w:rPr>
+          <w:b/>
+          <w:lang w:val="en-IN"/>
+        </w:rPr>
+      </w:pPr>
+      <w:r>
+        <w:rPr>
+          <w:b/>
+          <w:lang w:val="en-IN"/>
+        </w:rPr>
+        <w:t xml:space="preserve">graphs and </w:t>
+      </w:r>
+      <w:r>
+        <w:rPr>
+          <w:b/>
+          <w:lang w:val="en-IN"/>
+        </w:rPr>
+        <w:t xml:space="preserve">plots used to visualize </w:t>
+      </w:r>
+      <w:r>
+        <w:rPr>
+          <w:b/>
+          <w:lang w:val="en-IN"/>
+        </w:rPr>
+        <w:t>the univariant and bivariant data .</w:t>
+      </w:r>
+    </w:p>
+    <w:p>
+      <w:pPr>
+        <w:rPr>
+          <w:b/>
+          <w:lang w:val="en-IN"/>
+        </w:rPr>
+      </w:pPr>
+      <w:r>
+        <w:rPr>
+          <w:b/>
+          <w:lang w:val="en-IN"/>
+        </w:rPr>
+        <w:t>Univariant is just visualizing only one variable</w:t>
+      </w:r>
+      <w:r>
+        <w:rPr>
+          <w:b/>
+          <w:lang w:val="en-IN"/>
+        </w:rPr>
+        <w:t xml:space="preserve"> </w:t>
+      </w:r>
+      <w:r>
+        <w:rPr>
+          <w:b/>
+          <w:highlight w:val="magenta"/>
+          <w:lang w:val="en-IN"/>
+        </w:rPr>
+        <w:t>– this achieved using sns,matplotlib</w:t>
+      </w:r>
+    </w:p>
+    <w:p>
+      <w:pPr>
+        <w:rPr>
+          <w:b/>
+          <w:highlight w:val="green"/>
+          <w:lang w:val="en-IN"/>
+        </w:rPr>
+      </w:pPr>
+      <w:r>
+        <w:rPr>
+          <w:b/>
+          <w:highlight w:val="green"/>
+          <w:lang w:val="en-IN"/>
+        </w:rPr>
+        <w:t>Bivariant is visualizing 2 variables.</w:t>
+      </w:r>
+    </w:p>
+    <w:p>
+      <w:pPr>
+        <w:rPr>
+          <w:b/>
+          <w:highlight w:val="green"/>
+          <w:lang w:val="en-IN"/>
+        </w:rPr>
+      </w:pPr>
+      <w:r>
+        <w:rPr>
+          <w:b/>
+          <w:highlight w:val="green"/>
+          <w:lang w:val="en-IN"/>
+        </w:rPr>
+        <w:t>2to</w:t>
+      </w:r>
+      <w:r>
+        <w:rPr>
+          <w:b/>
+          <w:highlight w:val="green"/>
+          <w:lang w:val="en-IN"/>
+        </w:rPr>
+        <w:t xml:space="preserve"> 2.45</w:t>
+      </w:r>
+      <w:r>
+        <w:rPr>
+          <w:b/>
+          <w:highlight w:val="green"/>
+          <w:lang w:val="en-IN"/>
+        </w:rPr>
+        <w:t xml:space="preserve"> </w:t>
+      </w:r>
+      <w:r>
+        <w:rPr>
+          <w:b/>
+          <w:highlight w:val="green"/>
+          <w:lang w:val="en-IN"/>
+        </w:rPr>
+        <w:t>–</w:t>
+      </w:r>
+      <w:r>
+        <w:rPr>
+          <w:b/>
+          <w:highlight w:val="green"/>
+          <w:lang w:val="en-IN"/>
+        </w:rPr>
+        <w:t xml:space="preserve"> distribution</w:t>
+      </w:r>
+      <w:r>
+        <w:rPr>
+          <w:b/>
+          <w:highlight w:val="green"/>
+          <w:lang w:val="en-IN"/>
+        </w:rPr>
+        <w:t>-why distribution is important(distribution is used in inferential statistics to find the population value from sample value)</w:t>
+      </w:r>
+    </w:p>
+    <w:p>
+      <w:pPr>
+        <w:rPr>
+          <w:b/>
+          <w:highlight w:val="green"/>
+          <w:lang w:val="en-IN"/>
+        </w:rPr>
+      </w:pPr>
+      <w:r>
+        <w:rPr>
+          <w:b/>
+          <w:highlight w:val="green"/>
+          <w:lang w:val="en-IN"/>
+        </w:rPr>
+        <w:t>2.45-</w:t>
+      </w:r>
+      <w:r>
+        <w:rPr>
+          <w:b/>
+          <w:highlight w:val="green"/>
+          <w:lang w:val="en-IN"/>
+        </w:rPr>
+        <w:t>corelation which is used for bivariant analysis</w:t>
+      </w:r>
+    </w:p>
+    <w:p>
+      <w:pPr>
+        <w:rPr>
+          <w:b/>
+          <w:color w:val="000000" w:themeColor="text1"/>
+          <w:lang w:val="en-IN"/>
+        </w:rPr>
+      </w:pPr>
+      <w:r>
+        <w:rPr>
+          <w:b/>
+          <w:color w:val="000000" w:themeColor="text1"/>
+          <w:lang w:val="en-IN"/>
+        </w:rPr>
+        <w:t>Covariance is used in dimensionality reduction and principle component analysis</w:t>
+      </w:r>
+    </w:p>
+    <w:p>
+      <w:pPr>
+        <w:rPr>
+          <w:b/>
+          <w:color w:val="000000" w:themeColor="text1"/>
+          <w:lang w:val="en-IN"/>
+        </w:rPr>
+      </w:pPr>
+      <w:r>
+        <w:rPr>
+          <w:b/>
+          <w:color w:val="000000" w:themeColor="text1"/>
+          <w:lang w:val="en-IN"/>
+        </w:rPr>
+        <w:t>If co variance is  positive then variables move together</w:t>
+      </w:r>
+    </w:p>
+    <w:p>
+      <w:pPr>
+        <w:rPr>
+          <w:b/>
+          <w:color w:val="000000" w:themeColor="text1"/>
+          <w:lang w:val="en-IN"/>
+        </w:rPr>
+      </w:pPr>
+      <w:r>
+        <w:rPr>
+          <w:b/>
+          <w:color w:val="000000" w:themeColor="text1"/>
+          <w:lang w:val="en-IN"/>
+        </w:rPr>
+        <w:t>If it is negative then moves opp</w:t>
+      </w:r>
+      <w:r>
+        <w:rPr>
+          <w:b/>
+          <w:color w:val="000000" w:themeColor="text1"/>
+          <w:lang w:val="en-IN"/>
+        </w:rPr>
+        <w:t>o</w:t>
+      </w:r>
+      <w:r>
+        <w:rPr>
+          <w:b/>
+          <w:color w:val="000000" w:themeColor="text1"/>
+          <w:lang w:val="en-IN"/>
+        </w:rPr>
+        <w:t>site direction</w:t>
+      </w:r>
+      <w:r>
+        <w:rPr>
+          <w:b/>
+          <w:color w:val="000000" w:themeColor="text1"/>
+          <w:lang w:val="en-IN"/>
+        </w:rPr>
+        <w:t xml:space="preserve"> </w:t>
+      </w:r>
+    </w:p>
+    <w:p>
+      <w:pPr>
+        <w:rPr>
+          <w:b/>
+          <w:color w:val="000000" w:themeColor="text1"/>
+          <w:lang w:val="en-IN"/>
+        </w:rPr>
+      </w:pPr>
+      <w:r>
+        <w:rPr>
+          <w:b/>
+          <w:color w:val="000000" w:themeColor="text1"/>
+          <w:lang w:val="en-IN"/>
+        </w:rPr>
+        <w:t xml:space="preserve">If 0 then independent </w:t>
+      </w:r>
+    </w:p>
+    <w:p>
+      <w:pPr>
+        <w:rPr>
+          <w:color w:val="000000" w:themeColor="text1"/>
+          <w:lang w:val="en-IN"/>
+        </w:rPr>
+      </w:pPr>
+      <w:r>
+        <w:rPr>
+          <w:b/>
+          <w:color w:val="000000" w:themeColor="text1"/>
+          <w:highlight w:val="green"/>
+          <w:lang w:val="en-IN"/>
+        </w:rPr>
+        <w:t>2.58 – correlation coefficient</w:t>
+      </w:r>
+      <w:r>
+        <w:rPr>
+          <w:b/>
+          <w:color w:val="000000" w:themeColor="text1"/>
+          <w:lang w:val="en-IN"/>
+        </w:rPr>
+        <w:t xml:space="preserve"> –</w:t>
+      </w:r>
+      <w:r>
+        <w:rPr>
+          <w:color w:val="000000" w:themeColor="text1"/>
+          <w:lang w:val="en-IN"/>
+        </w:rPr>
+        <w:t xml:space="preserve">units of </w:t>
+      </w:r>
+      <w:r>
+        <w:rPr>
+          <w:color w:val="000000" w:themeColor="text1"/>
+          <w:lang w:val="en-IN"/>
+        </w:rPr>
+        <w:t>measure</w:t>
+      </w:r>
+      <w:r>
+        <w:rPr>
+          <w:color w:val="000000" w:themeColor="text1"/>
+          <w:lang w:val="en-IN"/>
+        </w:rPr>
+        <w:t>ment</w:t>
+      </w:r>
+      <w:r>
+        <w:rPr>
+          <w:color w:val="000000" w:themeColor="text1"/>
+          <w:lang w:val="en-IN"/>
+        </w:rPr>
+        <w:t xml:space="preserve"> of co</w:t>
+      </w:r>
+      <w:r>
+        <w:rPr>
+          <w:color w:val="000000" w:themeColor="text1"/>
+          <w:lang w:val="en-IN"/>
+        </w:rPr>
+        <w:t xml:space="preserve"> </w:t>
+      </w:r>
+      <w:r>
+        <w:rPr>
+          <w:color w:val="000000" w:themeColor="text1"/>
+          <w:lang w:val="en-IN"/>
+        </w:rPr>
+        <w:t xml:space="preserve">relation </w:t>
+      </w:r>
+      <w:r>
+        <w:rPr>
+          <w:color w:val="000000" w:themeColor="text1"/>
+          <w:lang w:val="en-IN"/>
+        </w:rPr>
+        <w:t xml:space="preserve">(linear relation) </w:t>
+      </w:r>
+      <w:r>
+        <w:rPr>
+          <w:color w:val="000000" w:themeColor="text1"/>
+          <w:lang w:val="en-IN"/>
+        </w:rPr>
+        <w:t>between -1 and 1</w:t>
+      </w:r>
+    </w:p>
+    <w:p>
+      <w:pPr>
+        <w:rPr>
+          <w:rFonts w:cstheme="minorHAnsi"/>
+          <w:b/>
+          <w:color w:val="000000" w:themeColor="text1"/>
+          <w:lang w:val="en-IN"/>
+        </w:rPr>
+      </w:pPr>
+      <w:r>
+        <w:rPr>
+          <w:rFonts w:cstheme="minorHAnsi"/>
+          <w:b/>
+          <w:color w:val="000000" w:themeColor="text1"/>
+          <w:highlight w:val="magenta"/>
+          <w:lang w:val="en-IN"/>
+        </w:rPr>
+        <w:t xml:space="preserve">This we can achieve using </w:t>
+      </w:r>
+      <w:r>
+        <w:rPr>
+          <w:rFonts w:cstheme="minorHAnsi"/>
+          <w:b/>
+          <w:color w:val="333333"/>
+          <w:highlight w:val="magenta"/>
+          <w:shd w:val="clear" w:color="auto" w:fill="F7F7F7"/>
+        </w:rPr>
+        <w:t>mydata.corr</w:t>
+      </w:r>
+      <w:r>
+        <w:rPr>
+          <w:rFonts w:cstheme="minorHAnsi"/>
+          <w:b/>
+          <w:color w:val="333333"/>
+          <w:highlight w:val="magenta"/>
+          <w:shd w:val="clear" w:color="auto" w:fill="F7F7F7"/>
+        </w:rPr>
+        <w:t>()</w:t>
+      </w:r>
+      <w:r>
+        <w:rPr>
+          <w:rFonts w:cstheme="minorHAnsi"/>
+          <w:b/>
+          <w:color w:val="333333"/>
+          <w:highlight w:val="magenta"/>
+          <w:shd w:val="clear" w:color="auto" w:fill="F7F7F7"/>
+        </w:rPr>
+        <w:t xml:space="preserve"> and use heatmap</w:t>
+      </w:r>
+      <w:r>
+        <w:rPr>
+          <w:rFonts w:cstheme="minorHAnsi"/>
+          <w:b/>
+          <w:color w:val="000000" w:themeColor="text1"/>
+          <w:lang w:val="en-IN"/>
+        </w:rPr>
+        <w:t xml:space="preserve">  </w:t>
+      </w:r>
+    </w:p>
+    <w:p>
+      <w:pPr>
+        <w:rPr>
+          <w:b/>
+          <w:color w:val="000000" w:themeColor="text1"/>
+          <w:lang w:val="en-IN"/>
+        </w:rPr>
+      </w:pPr>
+      <w:r>
+        <w:rPr>
+          <w:b/>
+          <w:color w:val="000000" w:themeColor="text1"/>
+          <w:lang w:val="en-IN"/>
+        </w:rPr>
+        <w:t>3.30 – over view of what learnt in descriptive statistics</w:t>
+      </w:r>
+    </w:p>
+    <w:p>
+      <w:pPr>
+        <w:rPr>
+          <w:b/>
+          <w:color w:val="000000" w:themeColor="text1"/>
           <w:lang w:val="en-IN"/>
         </w:rPr>
       </w:pPr>
@@ -74,10 +468,10 @@
           <w:noProof/>
         </w:rPr>
         <w:drawing>
-          <wp:inline distT="0" distB="0" distL="0" distR="0" wp14:anchorId="476DEB0C" wp14:editId="5EDEFC35">
-            <wp:extent cx="1742857" cy="676190"/>
-            <wp:effectExtent l="0" t="0" r="0" b="0"/>
-            <wp:docPr id="4" name="Picture 3"/>
+          <wp:inline distT="0" distB="0" distL="0" distR="0" wp14:anchorId="7C09E3FB" wp14:editId="0411AF69">
+            <wp:extent cx="5572125" cy="3571875"/>
+            <wp:effectExtent l="0" t="0" r="9525" b="9525"/>
+            <wp:docPr id="6" name="Picture 6"/>
             <wp:cNvGraphicFramePr>
               <a:graphicFrameLocks xmlns:a="http://schemas.openxmlformats.org/drawingml/2006/main" noChangeAspect="1"/>
             </wp:cNvGraphicFramePr>
@@ -85,10 +479,8 @@
               <a:graphicData uri="http://schemas.openxmlformats.org/drawingml/2006/picture">
                 <pic:pic xmlns:pic="http://schemas.openxmlformats.org/drawingml/2006/picture">
                   <pic:nvPicPr>
-                    <pic:cNvPr id="4" name="Picture 3"/>
-                    <pic:cNvPicPr>
-                      <a:picLocks noChangeAspect="1"/>
-                    </pic:cNvPicPr>
+                    <pic:cNvPr id="1" name=""/>
+                    <pic:cNvPicPr/>
                   </pic:nvPicPr>
                   <pic:blipFill>
                     <a:blip r:embed="rId5"/>
@@ -99,7 +491,7 @@
                   <pic:spPr>
                     <a:xfrm>
                       <a:off x="0" y="0"/>
-                      <a:ext cx="1742857" cy="676190"/>
+                      <a:ext cx="5572125" cy="3571875"/>
                     </a:xfrm>
                     <a:prstGeom prst="rect">
                       <a:avLst/>
@@ -114,153 +506,36 @@
     </w:p>
     <w:p>
       <w:pPr>
-        <w:spacing w:after="0" w:line="240" w:lineRule="auto"/>
-        <w:rPr>
-          <w:rFonts w:ascii="Calibri" w:eastAsia="Times New Roman" w:hAnsi="Calibri" w:cs="Calibri"/>
-          <w:color w:val="000000"/>
-        </w:rPr>
-      </w:pPr>
-      <w:r>
-        <w:rPr>
-          <w:rFonts w:ascii="Calibri" w:eastAsia="Times New Roman" w:hAnsi="Calibri" w:cs="Calibri"/>
-          <w:color w:val="000000"/>
-        </w:rPr>
-        <w:t>|x1-x-| &gt; || represents absolute value of diff</w:t>
-      </w:r>
-      <w:r>
-        <w:rPr>
-          <w:rFonts w:ascii="Calibri" w:eastAsia="Times New Roman" w:hAnsi="Calibri" w:cs="Calibri"/>
-          <w:color w:val="000000"/>
-        </w:rPr>
-        <w:t>e</w:t>
-      </w:r>
-      <w:r>
-        <w:rPr>
-          <w:rFonts w:ascii="Calibri" w:eastAsia="Times New Roman" w:hAnsi="Calibri" w:cs="Calibri"/>
-          <w:color w:val="000000"/>
-        </w:rPr>
-        <w:t xml:space="preserve">rence between data and </w:t>
-      </w:r>
-      <w:proofErr w:type="gramStart"/>
-      <w:r>
-        <w:rPr>
-          <w:rFonts w:ascii="Calibri" w:eastAsia="Times New Roman" w:hAnsi="Calibri" w:cs="Calibri"/>
-          <w:color w:val="000000"/>
-        </w:rPr>
-        <w:t>mean  value</w:t>
-      </w:r>
-      <w:proofErr w:type="gramEnd"/>
-      <w:r>
-        <w:rPr>
-          <w:rFonts w:ascii="Calibri" w:eastAsia="Times New Roman" w:hAnsi="Calibri" w:cs="Calibri"/>
-          <w:color w:val="000000"/>
-        </w:rPr>
-        <w:t>(x- (x bar))</w:t>
-      </w:r>
-    </w:p>
-    <w:p>
-      <w:pPr>
-        <w:rPr>
-          <w:lang w:val="en-IN"/>
-        </w:rPr>
-      </w:pPr>
-      <w:r>
-        <w:rPr>
-          <w:lang w:val="en-IN"/>
-        </w:rPr>
-        <w:t xml:space="preserve"> </w:t>
-      </w:r>
-    </w:p>
-    <w:p>
-      <w:pPr>
-        <w:pStyle w:val="ListParagraph"/>
-        <w:numPr>
-          <w:ilvl w:val="0"/>
-          <w:numId w:val="2"/>
-        </w:numPr>
-        <w:rPr>
-          <w:lang w:val="en-IN"/>
-        </w:rPr>
-      </w:pPr>
-      <w:r>
-        <w:rPr>
-          <w:lang w:val="en-IN"/>
-        </w:rPr>
-        <w:t>Since it is not squaring the difference between the data and mean we can find the outliers easily, which is not possible in standard deviation. So it is mostly used in machine learning algorithms</w:t>
-      </w:r>
-    </w:p>
-    <w:p>
-      <w:pPr>
-        <w:pStyle w:val="ListParagraph"/>
-        <w:ind w:left="405"/>
-        <w:rPr>
-          <w:lang w:val="en-IN"/>
-        </w:rPr>
-      </w:pPr>
-    </w:p>
-    <w:p>
-      <w:pPr>
-        <w:pStyle w:val="ListParagraph"/>
-        <w:ind w:left="405"/>
-        <w:rPr>
-          <w:lang w:val="en-IN"/>
-        </w:rPr>
-      </w:pPr>
-      <w:r>
-        <w:rPr>
-          <w:lang w:val="en-IN"/>
-        </w:rPr>
-        <w:t>Inter quartile range: Q3 –Q1</w:t>
-      </w:r>
-      <w:r>
-        <w:rPr>
-          <w:lang w:val="en-IN"/>
-        </w:rPr>
-        <w:t xml:space="preserve"> (75% minus </w:t>
-      </w:r>
-      <w:r>
-        <w:rPr>
-          <w:lang w:val="en-IN"/>
-        </w:rPr>
-        <w:t>25%)</w:t>
-      </w:r>
-    </w:p>
-    <w:p>
-      <w:pPr>
-        <w:pStyle w:val="ListParagraph"/>
-        <w:ind w:left="405"/>
-        <w:rPr>
-          <w:lang w:val="en-IN"/>
-        </w:rPr>
-      </w:pPr>
-      <w:r>
-        <w:rPr>
-          <w:lang w:val="en-IN"/>
-        </w:rPr>
-        <w:t>Range is max- min</w:t>
-      </w:r>
-    </w:p>
-    <w:p>
-      <w:pPr>
-        <w:pStyle w:val="ListParagraph"/>
-        <w:ind w:left="405"/>
-        <w:rPr>
-          <w:lang w:val="en-IN"/>
-        </w:rPr>
-      </w:pPr>
-    </w:p>
-    <w:p>
-      <w:pPr>
-        <w:pStyle w:val="ListParagraph"/>
-        <w:ind w:left="405"/>
-        <w:rPr>
-          <w:lang w:val="en-IN"/>
-        </w:rPr>
-      </w:pPr>
-    </w:p>
-    <w:p>
-      <w:pPr>
-        <w:rPr>
+        <w:rPr>
+          <w:b/>
+          <w:color w:val="000000" w:themeColor="text1"/>
+          <w:lang w:val="en-IN"/>
+        </w:rPr>
+      </w:pPr>
+    </w:p>
+    <w:p>
+      <w:pPr>
+        <w:rPr>
+          <w:b/>
+          <w:color w:val="000000" w:themeColor="text1"/>
+          <w:lang w:val="en-IN"/>
+        </w:rPr>
+      </w:pPr>
+      <w:r>
+        <w:rPr>
+          <w:b/>
+          <w:color w:val="000000" w:themeColor="text1"/>
+          <w:lang w:val="en-IN"/>
+        </w:rPr>
+        <w:lastRenderedPageBreak/>
+        <w:t>3.45 – linear regression</w:t>
+      </w:r>
+    </w:p>
+    <w:p>
+      <w:pPr>
+        <w:rPr>
+          <w:b/>
+          <w:color w:val="000000" w:themeColor="text1"/>
           <w:lang w:val="en-IN"/>
         </w:rPr>
       </w:pPr>
@@ -269,10 +544,10 @@
           <w:noProof/>
         </w:rPr>
         <w:drawing>
-          <wp:inline distT="0" distB="0" distL="0" distR="0" wp14:anchorId="4EECC6AC" wp14:editId="56B71C53">
-            <wp:extent cx="3829050" cy="3019425"/>
-            <wp:effectExtent l="0" t="0" r="0" b="9525"/>
-            <wp:docPr id="1" name="Picture 1"/>
+          <wp:inline distT="0" distB="0" distL="0" distR="0" wp14:anchorId="36413F48" wp14:editId="396135BA">
+            <wp:extent cx="4000500" cy="3028950"/>
+            <wp:effectExtent l="0" t="0" r="0" b="0"/>
+            <wp:docPr id="7" name="Picture 7"/>
             <wp:cNvGraphicFramePr>
               <a:graphicFrameLocks xmlns:a="http://schemas.openxmlformats.org/drawingml/2006/main" noChangeAspect="1"/>
             </wp:cNvGraphicFramePr>
@@ -292,6 +567,383 @@
                   <pic:spPr>
                     <a:xfrm>
                       <a:off x="0" y="0"/>
+                      <a:ext cx="4000500" cy="3028950"/>
+                    </a:xfrm>
+                    <a:prstGeom prst="rect">
+                      <a:avLst/>
+                    </a:prstGeom>
+                  </pic:spPr>
+                </pic:pic>
+              </a:graphicData>
+            </a:graphic>
+          </wp:inline>
+        </w:drawing>
+      </w:r>
+    </w:p>
+    <w:p>
+      <w:pPr>
+        <w:rPr>
+          <w:b/>
+          <w:color w:val="000000" w:themeColor="text1"/>
+          <w:lang w:val="en-IN"/>
+        </w:rPr>
+      </w:pPr>
+      <w:r>
+        <w:rPr>
+          <w:noProof/>
+        </w:rPr>
+        <w:drawing>
+          <wp:inline distT="0" distB="0" distL="0" distR="0" wp14:anchorId="105BC907" wp14:editId="70520040">
+            <wp:extent cx="5591175" cy="3105150"/>
+            <wp:effectExtent l="0" t="0" r="9525" b="0"/>
+            <wp:docPr id="8" name="Picture 8"/>
+            <wp:cNvGraphicFramePr>
+              <a:graphicFrameLocks xmlns:a="http://schemas.openxmlformats.org/drawingml/2006/main" noChangeAspect="1"/>
+            </wp:cNvGraphicFramePr>
+            <a:graphic xmlns:a="http://schemas.openxmlformats.org/drawingml/2006/main">
+              <a:graphicData uri="http://schemas.openxmlformats.org/drawingml/2006/picture">
+                <pic:pic xmlns:pic="http://schemas.openxmlformats.org/drawingml/2006/picture">
+                  <pic:nvPicPr>
+                    <pic:cNvPr id="1" name=""/>
+                    <pic:cNvPicPr/>
+                  </pic:nvPicPr>
+                  <pic:blipFill>
+                    <a:blip r:embed="rId7"/>
+                    <a:stretch>
+                      <a:fillRect/>
+                    </a:stretch>
+                  </pic:blipFill>
+                  <pic:spPr>
+                    <a:xfrm>
+                      <a:off x="0" y="0"/>
+                      <a:ext cx="5591175" cy="3105150"/>
+                    </a:xfrm>
+                    <a:prstGeom prst="rect">
+                      <a:avLst/>
+                    </a:prstGeom>
+                  </pic:spPr>
+                </pic:pic>
+              </a:graphicData>
+            </a:graphic>
+          </wp:inline>
+        </w:drawing>
+      </w:r>
+    </w:p>
+    <w:p>
+      <w:pPr>
+        <w:rPr>
+          <w:color w:val="000000" w:themeColor="text1"/>
+          <w:lang w:val="en-IN"/>
+        </w:rPr>
+      </w:pPr>
+    </w:p>
+    <w:p>
+      <w:pPr>
+        <w:rPr>
+          <w:color w:val="000000" w:themeColor="text1"/>
+          <w:lang w:val="en-IN"/>
+        </w:rPr>
+      </w:pPr>
+      <w:r>
+        <w:rPr>
+          <w:color w:val="000000" w:themeColor="text1"/>
+          <w:lang w:val="en-IN"/>
+        </w:rPr>
+        <w:t>4.15 – linear regression –how to calculate intercept and co eff manually and compare with python prediction</w:t>
+      </w:r>
+    </w:p>
+    <w:p>
+      <w:pPr>
+        <w:rPr>
+          <w:color w:val="000000" w:themeColor="text1"/>
+          <w:lang w:val="en-IN"/>
+        </w:rPr>
+      </w:pPr>
+      <w:r>
+        <w:rPr>
+          <w:color w:val="000000" w:themeColor="text1"/>
+          <w:lang w:val="en-IN"/>
+        </w:rPr>
+        <w:t>Descriptive statistics:</w:t>
+      </w:r>
+    </w:p>
+    <w:p>
+      <w:pPr>
+        <w:rPr>
+          <w:b/>
+          <w:color w:val="000000" w:themeColor="text1"/>
+          <w:lang w:val="en-IN"/>
+        </w:rPr>
+      </w:pPr>
+    </w:p>
+    <w:p>
+      <w:pPr>
+        <w:rPr>
+          <w:b/>
+          <w:color w:val="000000" w:themeColor="text1"/>
+          <w:lang w:val="en-IN"/>
+        </w:rPr>
+      </w:pPr>
+    </w:p>
+    <w:p>
+      <w:pPr>
+        <w:rPr>
+          <w:lang w:val="en-IN"/>
+        </w:rPr>
+      </w:pPr>
+      <w:r>
+        <w:rPr>
+          <w:highlight w:val="yellow"/>
+          <w:lang w:val="en-IN"/>
+        </w:rPr>
+        <w:lastRenderedPageBreak/>
+        <w:t>Mean absolute deviation:</w:t>
+      </w:r>
+    </w:p>
+    <w:p>
+      <w:pPr>
+        <w:pStyle w:val="ListParagraph"/>
+        <w:numPr>
+          <w:ilvl w:val="0"/>
+          <w:numId w:val="2"/>
+        </w:numPr>
+        <w:rPr>
+          <w:lang w:val="en-IN"/>
+        </w:rPr>
+      </w:pPr>
+      <w:r>
+        <w:rPr>
+          <w:lang w:val="en-IN"/>
+        </w:rPr>
+        <w:t xml:space="preserve">   </w:t>
+      </w:r>
+      <w:r>
+        <w:rPr>
+          <w:lang w:val="en-IN"/>
+        </w:rPr>
+        <w:t>It is used to calculate the deviation between the data point and mean value.</w:t>
+      </w:r>
+    </w:p>
+    <w:p>
+      <w:pPr>
+        <w:rPr>
+          <w:lang w:val="en-IN"/>
+        </w:rPr>
+      </w:pPr>
+    </w:p>
+    <w:p>
+      <w:pPr>
+        <w:rPr>
+          <w:lang w:val="en-IN"/>
+        </w:rPr>
+      </w:pPr>
+      <w:r>
+        <w:rPr>
+          <w:noProof/>
+        </w:rPr>
+        <w:drawing>
+          <wp:inline distT="0" distB="0" distL="0" distR="0" wp14:anchorId="476DEB0C" wp14:editId="5EDEFC35">
+            <wp:extent cx="1742857" cy="676190"/>
+            <wp:effectExtent l="0" t="0" r="0" b="0"/>
+            <wp:docPr id="4" name="Picture 3"/>
+            <wp:cNvGraphicFramePr>
+              <a:graphicFrameLocks xmlns:a="http://schemas.openxmlformats.org/drawingml/2006/main" noChangeAspect="1"/>
+            </wp:cNvGraphicFramePr>
+            <a:graphic xmlns:a="http://schemas.openxmlformats.org/drawingml/2006/main">
+              <a:graphicData uri="http://schemas.openxmlformats.org/drawingml/2006/picture">
+                <pic:pic xmlns:pic="http://schemas.openxmlformats.org/drawingml/2006/picture">
+                  <pic:nvPicPr>
+                    <pic:cNvPr id="4" name="Picture 3"/>
+                    <pic:cNvPicPr>
+                      <a:picLocks noChangeAspect="1"/>
+                    </pic:cNvPicPr>
+                  </pic:nvPicPr>
+                  <pic:blipFill>
+                    <a:blip r:embed="rId8"/>
+                    <a:stretch>
+                      <a:fillRect/>
+                    </a:stretch>
+                  </pic:blipFill>
+                  <pic:spPr>
+                    <a:xfrm>
+                      <a:off x="0" y="0"/>
+                      <a:ext cx="1742857" cy="676190"/>
+                    </a:xfrm>
+                    <a:prstGeom prst="rect">
+                      <a:avLst/>
+                    </a:prstGeom>
+                  </pic:spPr>
+                </pic:pic>
+              </a:graphicData>
+            </a:graphic>
+          </wp:inline>
+        </w:drawing>
+      </w:r>
+    </w:p>
+    <w:p>
+      <w:pPr>
+        <w:spacing w:after="0" w:line="240" w:lineRule="auto"/>
+        <w:rPr>
+          <w:rFonts w:ascii="Calibri" w:eastAsia="Times New Roman" w:hAnsi="Calibri" w:cs="Calibri"/>
+          <w:color w:val="000000"/>
+        </w:rPr>
+      </w:pPr>
+      <w:r>
+        <w:rPr>
+          <w:rFonts w:ascii="Calibri" w:eastAsia="Times New Roman" w:hAnsi="Calibri" w:cs="Calibri"/>
+          <w:color w:val="000000"/>
+        </w:rPr>
+        <w:t>|x1-x-| &gt; || represents absolute value of diff</w:t>
+      </w:r>
+      <w:r>
+        <w:rPr>
+          <w:rFonts w:ascii="Calibri" w:eastAsia="Times New Roman" w:hAnsi="Calibri" w:cs="Calibri"/>
+          <w:color w:val="000000"/>
+        </w:rPr>
+        <w:t>e</w:t>
+      </w:r>
+      <w:r>
+        <w:rPr>
+          <w:rFonts w:ascii="Calibri" w:eastAsia="Times New Roman" w:hAnsi="Calibri" w:cs="Calibri"/>
+          <w:color w:val="000000"/>
+        </w:rPr>
+        <w:t>rence between data and mean  value(x- (x bar))</w:t>
+      </w:r>
+    </w:p>
+    <w:p>
+      <w:pPr>
+        <w:rPr>
+          <w:lang w:val="en-IN"/>
+        </w:rPr>
+      </w:pPr>
+      <w:r>
+        <w:rPr>
+          <w:lang w:val="en-IN"/>
+        </w:rPr>
+        <w:t xml:space="preserve"> </w:t>
+      </w:r>
+    </w:p>
+    <w:p>
+      <w:pPr>
+        <w:pStyle w:val="ListParagraph"/>
+        <w:numPr>
+          <w:ilvl w:val="0"/>
+          <w:numId w:val="2"/>
+        </w:numPr>
+        <w:rPr>
+          <w:lang w:val="en-IN"/>
+        </w:rPr>
+      </w:pPr>
+      <w:r>
+        <w:rPr>
+          <w:lang w:val="en-IN"/>
+        </w:rPr>
+        <w:t>Since it is not squaring the difference between the data and mean we can find the outliers easily, which is not possible in standard deviation. So it is mostly used in machine learning algorithms</w:t>
+      </w:r>
+    </w:p>
+    <w:p>
+      <w:pPr>
+        <w:pStyle w:val="ListParagraph"/>
+        <w:ind w:left="405"/>
+        <w:rPr>
+          <w:lang w:val="en-IN"/>
+        </w:rPr>
+      </w:pPr>
+    </w:p>
+    <w:p>
+      <w:pPr>
+        <w:pStyle w:val="ListParagraph"/>
+        <w:ind w:left="405"/>
+        <w:rPr>
+          <w:lang w:val="en-IN"/>
+        </w:rPr>
+      </w:pPr>
+      <w:r>
+        <w:rPr>
+          <w:lang w:val="en-IN"/>
+        </w:rPr>
+        <w:t>Inter quartile range: Q3 –Q1</w:t>
+      </w:r>
+      <w:r>
+        <w:rPr>
+          <w:lang w:val="en-IN"/>
+        </w:rPr>
+        <w:t xml:space="preserve"> (75% minus </w:t>
+      </w:r>
+      <w:r>
+        <w:rPr>
+          <w:lang w:val="en-IN"/>
+        </w:rPr>
+        <w:t>25%)</w:t>
+      </w:r>
+    </w:p>
+    <w:p>
+      <w:pPr>
+        <w:pStyle w:val="ListParagraph"/>
+        <w:ind w:left="405"/>
+        <w:rPr>
+          <w:lang w:val="en-IN"/>
+        </w:rPr>
+      </w:pPr>
+      <w:r>
+        <w:rPr>
+          <w:lang w:val="en-IN"/>
+        </w:rPr>
+        <w:t>Range is max- min</w:t>
+      </w:r>
+    </w:p>
+    <w:p>
+      <w:pPr>
+        <w:pStyle w:val="ListParagraph"/>
+        <w:ind w:left="405"/>
+        <w:rPr>
+          <w:lang w:val="en-IN"/>
+        </w:rPr>
+      </w:pPr>
+    </w:p>
+    <w:p>
+      <w:pPr>
+        <w:pStyle w:val="ListParagraph"/>
+        <w:ind w:left="405"/>
+        <w:rPr>
+          <w:lang w:val="en-IN"/>
+        </w:rPr>
+      </w:pPr>
+    </w:p>
+    <w:p>
+      <w:pPr>
+        <w:rPr>
+          <w:lang w:val="en-IN"/>
+        </w:rPr>
+      </w:pPr>
+      <w:r>
+        <w:rPr>
+          <w:noProof/>
+        </w:rPr>
+        <w:drawing>
+          <wp:inline distT="0" distB="0" distL="0" distR="0" wp14:anchorId="4EECC6AC" wp14:editId="56B71C53">
+            <wp:extent cx="3829050" cy="3019425"/>
+            <wp:effectExtent l="0" t="0" r="0" b="9525"/>
+            <wp:docPr id="1" name="Picture 1"/>
+            <wp:cNvGraphicFramePr>
+              <a:graphicFrameLocks xmlns:a="http://schemas.openxmlformats.org/drawingml/2006/main" noChangeAspect="1"/>
+            </wp:cNvGraphicFramePr>
+            <a:graphic xmlns:a="http://schemas.openxmlformats.org/drawingml/2006/main">
+              <a:graphicData uri="http://schemas.openxmlformats.org/drawingml/2006/picture">
+                <pic:pic xmlns:pic="http://schemas.openxmlformats.org/drawingml/2006/picture">
+                  <pic:nvPicPr>
+                    <pic:cNvPr id="1" name=""/>
+                    <pic:cNvPicPr/>
+                  </pic:nvPicPr>
+                  <pic:blipFill>
+                    <a:blip r:embed="rId9"/>
+                    <a:stretch>
+                      <a:fillRect/>
+                    </a:stretch>
+                  </pic:blipFill>
+                  <pic:spPr>
+                    <a:xfrm>
+                      <a:off x="0" y="0"/>
                       <a:ext cx="3829050" cy="3019425"/>
                     </a:xfrm>
                     <a:prstGeom prst="rect">
@@ -521,6 +1173,81 @@
     </w:p>
     <w:p>
       <w:pPr>
+        <w:spacing w:after="0" w:line="240" w:lineRule="auto"/>
+        <w:rPr>
+          <w:rFonts w:ascii="Calibri" w:eastAsia="Times New Roman" w:hAnsi="Calibri" w:cs="Calibri"/>
+          <w:color w:val="000000"/>
+        </w:rPr>
+      </w:pPr>
+      <w:r>
+        <w:rPr>
+          <w:rFonts w:ascii="Calibri" w:eastAsia="Times New Roman" w:hAnsi="Calibri" w:cs="Calibri"/>
+          <w:color w:val="000000"/>
+        </w:rPr>
+        <w:t>Histogram(frequency or count distribution)</w:t>
+      </w:r>
+      <w:r>
+        <w:rPr>
+          <w:rFonts w:ascii="Calibri" w:eastAsia="Times New Roman" w:hAnsi="Calibri" w:cs="Calibri"/>
+          <w:color w:val="000000"/>
+        </w:rPr>
+        <w:t xml:space="preserve"> </w:t>
+      </w:r>
+    </w:p>
+    <w:p>
+      <w:pPr>
+        <w:rPr>
+          <w:lang w:val="en-IN"/>
+        </w:rPr>
+      </w:pPr>
+      <w:r>
+        <w:rPr>
+          <w:lang w:val="en-IN"/>
+        </w:rPr>
+        <w:t xml:space="preserve">Scatterplot is used to find the </w:t>
+      </w:r>
+      <w:r>
+        <w:rPr>
+          <w:lang w:val="en-IN"/>
+        </w:rPr>
+        <w:t>numerical variable</w:t>
+      </w:r>
+      <w:r>
+        <w:rPr>
+          <w:lang w:val="en-IN"/>
+        </w:rPr>
+        <w:t xml:space="preserve"> </w:t>
+      </w:r>
+      <w:r>
+        <w:rPr>
+          <w:lang w:val="en-IN"/>
+        </w:rPr>
+        <w:t>correlation</w:t>
+      </w:r>
+    </w:p>
+    <w:p>
+      <w:pPr>
+        <w:rPr>
+          <w:lang w:val="en-IN"/>
+        </w:rPr>
+      </w:pPr>
+    </w:p>
+    <w:p>
+      <w:pPr>
+        <w:rPr>
+          <w:lang w:val="en-IN"/>
+        </w:rPr>
+      </w:pPr>
+      <w:r>
+        <w:rPr>
+          <w:highlight w:val="green"/>
+          <w:lang w:val="en-IN"/>
+        </w:rPr>
+        <w:t>These plots are used to visualize the distribution of a data set (numerical values) :</w:t>
+      </w:r>
+    </w:p>
+    <w:p>
+      <w:pPr>
         <w:rPr>
           <w:lang w:val="en-IN"/>
         </w:rPr>
@@ -530,21 +1257,631 @@
           <w:highlight w:val="yellow"/>
           <w:lang w:val="en-IN"/>
         </w:rPr>
-        <w:t>N</w:t>
-      </w:r>
+        <w:t>distplot</w:t>
+      </w:r>
+      <w:r>
+        <w:rPr>
+          <w:lang w:val="en-IN"/>
+        </w:rPr>
+        <w:t>- single value distribution</w:t>
+      </w:r>
+      <w:r>
+        <w:rPr>
+          <w:lang w:val="en-IN"/>
+        </w:rPr>
+        <w:t xml:space="preserve"> -</w:t>
+      </w:r>
+      <w:r>
+        <w:t xml:space="preserve"> </w:t>
+      </w:r>
+      <w:r>
+        <w:rPr>
+          <w:lang w:val="en-IN"/>
+        </w:rPr>
+        <w:t>sns.distplot(tips['total_bill'],kde=False,bins=30)</w:t>
+      </w:r>
+    </w:p>
+    <w:p>
+      <w:pPr>
+        <w:rPr>
+          <w:lang w:val="en-IN"/>
+        </w:rPr>
+      </w:pPr>
       <w:r>
         <w:rPr>
           <w:highlight w:val="yellow"/>
           <w:lang w:val="en-IN"/>
         </w:rPr>
-        <w:t xml:space="preserve">umerical plot </w:t>
-      </w:r>
+        <w:t>scatterplot</w:t>
+      </w:r>
+      <w:r>
+        <w:rPr>
+          <w:lang w:val="en-IN"/>
+        </w:rPr>
+        <w:t xml:space="preserve"> - </w:t>
+      </w:r>
+      <w:r>
+        <w:rPr>
+          <w:lang w:val="en-IN"/>
+        </w:rPr>
+        <w:t>2 numerical variables distribution</w:t>
+      </w:r>
+      <w:r>
+        <w:rPr>
+          <w:lang w:val="en-IN"/>
+        </w:rPr>
+        <w:t xml:space="preserve"> -</w:t>
+      </w:r>
+      <w:r>
+        <w:t xml:space="preserve"> </w:t>
+      </w:r>
+      <w:r>
+        <w:rPr>
+          <w:lang w:val="en-IN"/>
+        </w:rPr>
+        <w:t>sns.scatterplot(x='total_bill',y='tip',data=tips,hue='sex')</w:t>
+      </w:r>
+    </w:p>
+    <w:p>
+      <w:pPr>
+        <w:rPr>
+          <w:lang w:val="en-IN"/>
+        </w:rPr>
+      </w:pPr>
       <w:r>
         <w:rPr>
           <w:highlight w:val="yellow"/>
           <w:lang w:val="en-IN"/>
         </w:rPr>
-        <w:t>as y-axis:</w:t>
+        <w:t>pairplot</w:t>
+      </w:r>
+      <w:r>
+        <w:rPr>
+          <w:lang w:val="en-IN"/>
+        </w:rPr>
+        <w:t xml:space="preserve">- </w:t>
+      </w:r>
+      <w:r>
+        <w:rPr>
+          <w:lang w:val="en-IN"/>
+        </w:rPr>
+        <w:t>entire dataframe</w:t>
+      </w:r>
+      <w:r>
+        <w:rPr>
+          <w:lang w:val="en-IN"/>
+        </w:rPr>
+        <w:t xml:space="preserve"> </w:t>
+      </w:r>
+      <w:r>
+        <w:rPr>
+          <w:lang w:val="en-IN"/>
+        </w:rPr>
+        <w:t xml:space="preserve"> - </w:t>
+      </w:r>
+      <w:r>
+        <w:rPr>
+          <w:lang w:val="en-IN"/>
+        </w:rPr>
+        <w:t>sns.pairplot(tips,hue='sex',palette='coolwarm')</w:t>
+      </w:r>
+    </w:p>
+    <w:p>
+      <w:pPr>
+        <w:rPr>
+          <w:lang w:val="en-IN"/>
+        </w:rPr>
+      </w:pPr>
+    </w:p>
+    <w:p>
+      <w:pPr>
+        <w:rPr>
+          <w:lang w:val="en-IN"/>
+        </w:rPr>
+      </w:pPr>
+      <w:r>
+        <w:rPr>
+          <w:highlight w:val="green"/>
+          <w:lang w:val="en-IN"/>
+        </w:rPr>
+        <w:t>Categorical Data Plots</w:t>
+      </w:r>
+      <w:r>
+        <w:rPr>
+          <w:lang w:val="en-IN"/>
+        </w:rPr>
+        <w:t>:</w:t>
+      </w:r>
+    </w:p>
+    <w:p>
+      <w:pPr>
+        <w:rPr>
+          <w:lang w:val="en-IN"/>
+        </w:rPr>
+      </w:pPr>
+      <w:r>
+        <w:rPr>
+          <w:highlight w:val="yellow"/>
+          <w:lang w:val="en-IN"/>
+        </w:rPr>
+        <w:t>Countplot</w:t>
+      </w:r>
+      <w:r>
+        <w:rPr>
+          <w:lang w:val="en-IN"/>
+        </w:rPr>
+        <w:t xml:space="preserve"> – used to take count of categorical variable</w:t>
+      </w:r>
+      <w:r>
+        <w:rPr>
+          <w:lang w:val="en-IN"/>
+        </w:rPr>
+        <w:t xml:space="preserve">- </w:t>
+      </w:r>
+      <w:r>
+        <w:rPr>
+          <w:b/>
+          <w:lang w:val="en-IN"/>
+        </w:rPr>
+        <w:t>sns.countplot(x='sex',data=tips)</w:t>
+      </w:r>
+    </w:p>
+    <w:p>
+      <w:pPr>
+        <w:rPr>
+          <w:lang w:val="en-IN"/>
+        </w:rPr>
+      </w:pPr>
+      <w:r>
+        <w:rPr>
+          <w:highlight w:val="yellow"/>
+          <w:lang w:val="en-IN"/>
+        </w:rPr>
+        <w:t>boxplots and violinplots</w:t>
+      </w:r>
+      <w:r>
+        <w:rPr>
+          <w:lang w:val="en-IN"/>
+        </w:rPr>
+        <w:t xml:space="preserve"> </w:t>
+      </w:r>
+      <w:r>
+        <w:rPr>
+          <w:lang w:val="en-IN"/>
+        </w:rPr>
+        <w:t>-</w:t>
+      </w:r>
+      <w:r>
+        <w:rPr>
+          <w:lang w:val="en-IN"/>
+        </w:rPr>
+        <w:t xml:space="preserve"> the d</w:t>
+      </w:r>
+      <w:r>
+        <w:rPr>
+          <w:lang w:val="en-IN"/>
+        </w:rPr>
+        <w:t xml:space="preserve">istribution of categorical data </w:t>
+      </w:r>
+    </w:p>
+    <w:p>
+      <w:pPr>
+        <w:rPr>
+          <w:b/>
+          <w:lang w:val="en-IN"/>
+        </w:rPr>
+      </w:pPr>
+      <w:r>
+        <w:rPr>
+          <w:b/>
+        </w:rPr>
+        <w:t xml:space="preserve"> </w:t>
+      </w:r>
+      <w:r>
+        <w:rPr>
+          <w:b/>
+          <w:lang w:val="en-IN"/>
+        </w:rPr>
+        <w:t>sns.boxplot(x="day", y="total_bill", data=tips,palette='rainbow')</w:t>
+      </w:r>
+    </w:p>
+    <w:p>
+      <w:pPr>
+        <w:rPr>
+          <w:b/>
+          <w:lang w:val="en-IN"/>
+        </w:rPr>
+      </w:pPr>
+      <w:r>
+        <w:rPr>
+          <w:b/>
+          <w:lang w:val="en-IN"/>
+        </w:rPr>
+        <w:t>sns.violinplot(x="day", y="total_bill", data=tips,palette='rainbow')</w:t>
+      </w:r>
+    </w:p>
+    <w:p>
+      <w:pPr>
+        <w:rPr>
+          <w:lang w:val="en-IN"/>
+        </w:rPr>
+      </w:pPr>
+      <w:r>
+        <w:rPr>
+          <w:highlight w:val="yellow"/>
+          <w:lang w:val="en-IN"/>
+        </w:rPr>
+        <w:t>barplot</w:t>
+      </w:r>
+      <w:r>
+        <w:rPr>
+          <w:lang w:val="en-IN"/>
+        </w:rPr>
+        <w:t xml:space="preserve"> is a general plot that allows you to aggregate the categorical data based off some function, by default the mean:</w:t>
+      </w:r>
+    </w:p>
+    <w:p>
+      <w:pPr>
+        <w:rPr>
+          <w:b/>
+          <w:lang w:val="en-IN"/>
+        </w:rPr>
+      </w:pPr>
+      <w:r>
+        <w:rPr>
+          <w:b/>
+          <w:lang w:val="en-IN"/>
+        </w:rPr>
+        <w:t>sns.barplot(x='sex',y='total_bill',data=tips)</w:t>
+      </w:r>
+    </w:p>
+    <w:p>
+      <w:pPr>
+        <w:rPr>
+          <w:lang w:val="en-IN"/>
+        </w:rPr>
+      </w:pPr>
+    </w:p>
+    <w:p>
+      <w:pPr>
+        <w:rPr>
+          <w:lang w:val="en-IN"/>
+        </w:rPr>
+      </w:pPr>
+      <w:r>
+        <w:rPr>
+          <w:lang w:val="en-IN"/>
+        </w:rPr>
+        <w:t>Questions to understand the data:</w:t>
+      </w:r>
+    </w:p>
+    <w:p>
+      <w:pPr>
+        <w:pStyle w:val="ListParagraph"/>
+        <w:numPr>
+          <w:ilvl w:val="0"/>
+          <w:numId w:val="3"/>
+        </w:numPr>
+        <w:rPr>
+          <w:lang w:val="en-IN"/>
+        </w:rPr>
+      </w:pPr>
+      <w:r>
+        <w:rPr>
+          <w:lang w:val="en-IN"/>
+        </w:rPr>
+        <w:t>How many products purchased based on the product model?</w:t>
+      </w:r>
+    </w:p>
+    <w:p>
+      <w:pPr>
+        <w:pStyle w:val="ListParagraph"/>
+        <w:numPr>
+          <w:ilvl w:val="0"/>
+          <w:numId w:val="3"/>
+        </w:numPr>
+        <w:rPr>
+          <w:lang w:val="en-IN"/>
+        </w:rPr>
+      </w:pPr>
+      <w:r>
+        <w:rPr>
+          <w:lang w:val="en-IN"/>
+        </w:rPr>
+        <w:t>How the user’s age is distributed?</w:t>
+      </w:r>
+    </w:p>
+    <w:p>
+      <w:pPr>
+        <w:pStyle w:val="ListParagraph"/>
+        <w:numPr>
+          <w:ilvl w:val="0"/>
+          <w:numId w:val="3"/>
+        </w:numPr>
+        <w:rPr>
+          <w:lang w:val="en-IN"/>
+        </w:rPr>
+      </w:pPr>
+      <w:r>
+        <w:rPr>
+          <w:lang w:val="en-IN"/>
+        </w:rPr>
+        <w:t>Does age affect</w:t>
+      </w:r>
+      <w:r>
+        <w:rPr>
+          <w:lang w:val="en-IN"/>
+        </w:rPr>
+        <w:t xml:space="preserve"> the product </w:t>
+      </w:r>
+      <w:r>
+        <w:rPr>
+          <w:lang w:val="en-IN"/>
+        </w:rPr>
+        <w:t>purchase?</w:t>
+      </w:r>
+    </w:p>
+    <w:p>
+      <w:pPr>
+        <w:pStyle w:val="ListParagraph"/>
+        <w:numPr>
+          <w:ilvl w:val="0"/>
+          <w:numId w:val="3"/>
+        </w:numPr>
+        <w:rPr>
+          <w:lang w:val="en-IN"/>
+        </w:rPr>
+      </w:pPr>
+      <w:r>
+        <w:rPr>
+          <w:lang w:val="en-IN"/>
+        </w:rPr>
+        <w:t>Does gender</w:t>
+      </w:r>
+      <w:r>
+        <w:rPr>
+          <w:lang w:val="en-IN"/>
+        </w:rPr>
+        <w:t xml:space="preserve"> affect</w:t>
+      </w:r>
+      <w:r>
+        <w:rPr>
+          <w:lang w:val="en-IN"/>
+        </w:rPr>
+        <w:t xml:space="preserve"> the product </w:t>
+      </w:r>
+      <w:r>
+        <w:rPr>
+          <w:lang w:val="en-IN"/>
+        </w:rPr>
+        <w:t>purchase?</w:t>
+      </w:r>
+      <w:r>
+        <w:rPr>
+          <w:lang w:val="en-IN"/>
+        </w:rPr>
+        <w:t xml:space="preserve"> </w:t>
+      </w:r>
+      <w:r>
+        <w:rPr>
+          <w:lang w:val="en-IN"/>
+        </w:rPr>
+        <w:t>.</w:t>
+      </w:r>
+      <w:r>
+        <w:rPr>
+          <w:lang w:val="en-IN"/>
+        </w:rPr>
+        <w:t>What is the count of the product based on gender?</w:t>
+      </w:r>
+    </w:p>
+    <w:p>
+      <w:pPr>
+        <w:pStyle w:val="ListParagraph"/>
+        <w:numPr>
+          <w:ilvl w:val="0"/>
+          <w:numId w:val="3"/>
+        </w:numPr>
+        <w:rPr>
+          <w:lang w:val="en-IN"/>
+        </w:rPr>
+      </w:pPr>
+      <w:r>
+        <w:rPr>
+          <w:lang w:val="en-IN"/>
+        </w:rPr>
+        <w:t>Does marital status</w:t>
+      </w:r>
+      <w:r>
+        <w:rPr>
+          <w:lang w:val="en-IN"/>
+        </w:rPr>
+        <w:t xml:space="preserve"> affect</w:t>
+      </w:r>
+      <w:r>
+        <w:rPr>
+          <w:lang w:val="en-IN"/>
+        </w:rPr>
+        <w:t xml:space="preserve"> the product </w:t>
+      </w:r>
+      <w:r>
+        <w:rPr>
+          <w:lang w:val="en-IN"/>
+        </w:rPr>
+        <w:t>purchase?</w:t>
+      </w:r>
+      <w:r>
+        <w:rPr>
+          <w:lang w:val="en-IN"/>
+        </w:rPr>
+        <w:t xml:space="preserve"> </w:t>
+      </w:r>
+      <w:r>
+        <w:rPr>
+          <w:lang w:val="en-IN"/>
+        </w:rPr>
+        <w:t>.</w:t>
+      </w:r>
+      <w:r>
+        <w:rPr>
+          <w:lang w:val="en-IN"/>
+        </w:rPr>
+        <w:t>What is the count of the product based on marital status?</w:t>
+      </w:r>
+    </w:p>
+    <w:p>
+      <w:pPr>
+        <w:pStyle w:val="ListParagraph"/>
+        <w:numPr>
+          <w:ilvl w:val="0"/>
+          <w:numId w:val="3"/>
+        </w:numPr>
+        <w:rPr>
+          <w:lang w:val="en-IN"/>
+        </w:rPr>
+      </w:pPr>
+      <w:r>
+        <w:rPr>
+          <w:lang w:val="en-IN"/>
+        </w:rPr>
+        <w:t>How income part of product purchase?</w:t>
+      </w:r>
+    </w:p>
+    <w:p>
+      <w:pPr>
+        <w:pStyle w:val="ListParagraph"/>
+        <w:numPr>
+          <w:ilvl w:val="0"/>
+          <w:numId w:val="3"/>
+        </w:numPr>
+        <w:rPr>
+          <w:lang w:val="en-IN"/>
+        </w:rPr>
+      </w:pPr>
+      <w:r>
+        <w:rPr>
+          <w:lang w:val="en-IN"/>
+        </w:rPr>
+        <w:t>What is the min and maximum age of the male and female on the data</w:t>
+      </w:r>
+      <w:r>
+        <w:rPr>
+          <w:lang w:val="en-IN"/>
+        </w:rPr>
+        <w:t>?</w:t>
+      </w:r>
+    </w:p>
+    <w:p>
+      <w:pPr>
+        <w:pStyle w:val="ListParagraph"/>
+        <w:numPr>
+          <w:ilvl w:val="0"/>
+          <w:numId w:val="3"/>
+        </w:numPr>
+        <w:rPr>
+          <w:lang w:val="en-IN"/>
+        </w:rPr>
+      </w:pPr>
+      <w:r>
+        <w:rPr>
+          <w:lang w:val="en-IN"/>
+        </w:rPr>
+        <w:lastRenderedPageBreak/>
+        <w:t>In which age the maximum number of usage is marked?</w:t>
+      </w:r>
+    </w:p>
+    <w:p>
+      <w:pPr>
+        <w:pStyle w:val="ListParagraph"/>
+        <w:numPr>
+          <w:ilvl w:val="0"/>
+          <w:numId w:val="3"/>
+        </w:numPr>
+        <w:rPr>
+          <w:lang w:val="en-IN"/>
+        </w:rPr>
+      </w:pPr>
+      <w:r>
+        <w:rPr>
+          <w:lang w:val="en-IN"/>
+        </w:rPr>
+        <w:t>Does marital status affects the usage?</w:t>
+      </w:r>
+    </w:p>
+    <w:p>
+      <w:pPr>
+        <w:pStyle w:val="ListParagraph"/>
+        <w:numPr>
+          <w:ilvl w:val="0"/>
+          <w:numId w:val="3"/>
+        </w:numPr>
+        <w:rPr>
+          <w:lang w:val="en-IN"/>
+        </w:rPr>
+      </w:pPr>
+      <w:r>
+        <w:rPr>
+          <w:lang w:val="en-IN"/>
+        </w:rPr>
+        <w:t>Who has highest income on the gender?</w:t>
+      </w:r>
+    </w:p>
+    <w:p>
+      <w:pPr>
+        <w:pStyle w:val="ListParagraph"/>
+        <w:numPr>
+          <w:ilvl w:val="0"/>
+          <w:numId w:val="3"/>
+        </w:numPr>
+        <w:rPr>
+          <w:lang w:val="en-IN"/>
+        </w:rPr>
+      </w:pPr>
+      <w:r>
+        <w:rPr>
+          <w:lang w:val="en-IN"/>
+        </w:rPr>
+        <w:t>Which gender uses the product more?</w:t>
+      </w:r>
+    </w:p>
+    <w:p>
+      <w:pPr>
+        <w:pStyle w:val="ListParagraph"/>
+        <w:numPr>
+          <w:ilvl w:val="0"/>
+          <w:numId w:val="3"/>
+        </w:numPr>
+        <w:rPr>
+          <w:lang w:val="en-IN"/>
+        </w:rPr>
+      </w:pPr>
+      <w:r>
+        <w:rPr>
+          <w:lang w:val="en-IN"/>
+        </w:rPr>
+        <w:t>Which gender has the maximum miles?</w:t>
+      </w:r>
+    </w:p>
+    <w:p>
+      <w:pPr>
+        <w:pStyle w:val="ListParagraph"/>
+        <w:rPr>
+          <w:lang w:val="en-IN"/>
+        </w:rPr>
+      </w:pPr>
+    </w:p>
+    <w:p>
+      <w:pPr>
+        <w:rPr>
+          <w:lang w:val="en-IN"/>
+        </w:rPr>
+      </w:pPr>
+      <w:r>
+        <w:rPr>
+          <w:highlight w:val="yellow"/>
+          <w:lang w:val="en-IN"/>
+        </w:rPr>
+        <w:t>Numerical plot as y-axis:</w:t>
       </w:r>
     </w:p>
     <w:p>
@@ -570,21 +1907,7 @@
         <w:rPr>
           <w:lang w:val="en-IN"/>
         </w:rPr>
-        <w:t xml:space="preserve">Box plot used to identify the outliers which is plotted between categorical column (gender) in the x </w:t>
-      </w:r>
-      <w:proofErr w:type="gramStart"/>
-      <w:r>
-        <w:rPr>
-          <w:lang w:val="en-IN"/>
-        </w:rPr>
-        <w:t>axis  and</w:t>
-      </w:r>
-      <w:proofErr w:type="gramEnd"/>
-      <w:r>
-        <w:rPr>
-          <w:lang w:val="en-IN"/>
-        </w:rPr>
-        <w:t xml:space="preserve"> numerical (age ) in y axis means how gender male and female got distributed for the age.</w:t>
+        <w:t>Box plot used to identify the outliers which is plotted between categorical column (gender) in the x axis  and numerical (age ) in y axis means how gender male and female got distributed for the age.</w:t>
       </w:r>
     </w:p>
     <w:p>
@@ -615,7 +1938,7 @@
                     </pic:cNvPicPr>
                   </pic:nvPicPr>
                   <pic:blipFill>
-                    <a:blip r:embed="rId7">
+                    <a:blip r:embed="rId10">
                       <a:extLst>
                         <a:ext uri="{28A0092B-C50C-407E-A947-70E740481C1C}">
                           <a14:useLocalDpi xmlns:a14="http://schemas.microsoft.com/office/drawing/2010/main" val="0"/>
@@ -690,14 +2013,12 @@
           <w:lang w:val="en-IN"/>
         </w:rPr>
       </w:pPr>
-      <w:proofErr w:type="gramStart"/>
       <w:r>
         <w:rPr>
           <w:lang w:val="en-IN"/>
         </w:rPr>
         <w:t>lower</w:t>
       </w:r>
-      <w:proofErr w:type="gramEnd"/>
       <w:r>
         <w:rPr>
           <w:lang w:val="en-IN"/>
@@ -711,14 +2032,12 @@
           <w:lang w:val="en-IN"/>
         </w:rPr>
       </w:pPr>
-      <w:proofErr w:type="gramStart"/>
       <w:r>
         <w:rPr>
           <w:lang w:val="en-IN"/>
         </w:rPr>
         <w:t>upper</w:t>
       </w:r>
-      <w:proofErr w:type="gramEnd"/>
       <w:r>
         <w:rPr>
           <w:lang w:val="en-IN"/>
@@ -785,29 +2104,8 @@
         <w:rPr>
           <w:lang w:val="en-IN"/>
         </w:rPr>
-        <w:t xml:space="preserve">The </w:t>
-      </w:r>
-      <w:proofErr w:type="gramStart"/>
-      <w:r>
-        <w:rPr>
-          <w:lang w:val="en-IN"/>
-        </w:rPr>
-        <w:t>records which</w:t>
-      </w:r>
-      <w:proofErr w:type="gramEnd"/>
-      <w:r>
-        <w:rPr>
-          <w:lang w:val="en-IN"/>
-        </w:rPr>
-        <w:t xml:space="preserve"> are higher than upper line of whisker plot is called as outliers.</w:t>
-      </w:r>
-    </w:p>
-    <w:p>
-      <w:pPr>
-        <w:rPr>
-          <w:lang w:val="en-IN"/>
-        </w:rPr>
-      </w:pPr>
+        <w:t>The records which are higher than upper line of whisker plot is called as outliers.</w:t>
+      </w:r>
     </w:p>
     <w:p>
       <w:pPr>
@@ -827,91 +2125,95 @@
           <w:highlight w:val="yellow"/>
           <w:lang w:val="en-IN"/>
         </w:rPr>
+        <w:t>Categorical variables:</w:t>
+      </w:r>
+      <w:r>
+        <w:rPr>
+          <w:lang w:val="en-IN"/>
+        </w:rPr>
+        <w:t xml:space="preserve"> </w:t>
+      </w:r>
+    </w:p>
+    <w:p>
+      <w:pPr>
+        <w:rPr>
+          <w:lang w:val="en-IN"/>
+        </w:rPr>
+      </w:pPr>
+      <w:r>
+        <w:rPr>
+          <w:highlight w:val="yellow"/>
+          <w:lang w:val="en-IN"/>
+        </w:rPr>
+        <w:t>Does</w:t>
+      </w:r>
+      <w:r>
+        <w:rPr>
+          <w:highlight w:val="yellow"/>
+          <w:lang w:val="en-IN"/>
+        </w:rPr>
+        <w:t xml:space="preserve"> male and female </w:t>
+      </w:r>
+      <w:r>
+        <w:rPr>
+          <w:highlight w:val="yellow"/>
+          <w:lang w:val="en-IN"/>
+        </w:rPr>
+        <w:t>have</w:t>
+      </w:r>
+      <w:r>
+        <w:rPr>
+          <w:highlight w:val="yellow"/>
+          <w:lang w:val="en-IN"/>
+        </w:rPr>
+        <w:t xml:space="preserve"> the same prefere</w:t>
+      </w:r>
+      <w:r>
+        <w:rPr>
+          <w:highlight w:val="yellow"/>
+          <w:lang w:val="en-IN"/>
+        </w:rPr>
+        <w:t>nce while getting the treadmill?</w:t>
+      </w:r>
+      <w:r>
+        <w:rPr>
+          <w:highlight w:val="yellow"/>
+          <w:lang w:val="en-IN"/>
+        </w:rPr>
+        <w:t xml:space="preserve"> </w:t>
+      </w:r>
+      <w:r>
+        <w:rPr>
+          <w:highlight w:val="yellow"/>
+          <w:lang w:val="en-IN"/>
+        </w:rPr>
+        <w:t>.</w:t>
+      </w:r>
+    </w:p>
+    <w:p>
+      <w:pPr>
+        <w:rPr>
+          <w:lang w:val="en-IN"/>
+        </w:rPr>
+      </w:pPr>
+      <w:r>
+        <w:rPr>
+          <w:lang w:val="en-IN"/>
+        </w:rPr>
+        <w:t>The answer is below.</w:t>
+      </w:r>
+    </w:p>
+    <w:p>
+      <w:pPr>
+        <w:rPr>
+          <w:lang w:val="en-IN"/>
+        </w:rPr>
+      </w:pPr>
+      <w:r>
+        <w:rPr>
+          <w:noProof/>
+        </w:rPr>
         <w:lastRenderedPageBreak/>
-        <w:t>Categorical variables:</w:t>
-      </w:r>
-      <w:r>
-        <w:rPr>
-          <w:lang w:val="en-IN"/>
-        </w:rPr>
-        <w:t xml:space="preserve"> </w:t>
-      </w:r>
-    </w:p>
-    <w:p>
-      <w:pPr>
-        <w:rPr>
-          <w:lang w:val="en-IN"/>
-        </w:rPr>
-      </w:pPr>
-    </w:p>
-    <w:p>
-      <w:pPr>
-        <w:rPr>
-          <w:lang w:val="en-IN"/>
-        </w:rPr>
-      </w:pPr>
-      <w:r>
-        <w:rPr>
-          <w:lang w:val="en-IN"/>
-        </w:rPr>
-        <w:t>Does</w:t>
-      </w:r>
-      <w:r>
-        <w:rPr>
-          <w:lang w:val="en-IN"/>
-        </w:rPr>
-        <w:t xml:space="preserve"> male and female </w:t>
-      </w:r>
-      <w:r>
-        <w:rPr>
-          <w:lang w:val="en-IN"/>
-        </w:rPr>
-        <w:t>have</w:t>
-      </w:r>
-      <w:r>
-        <w:rPr>
-          <w:lang w:val="en-IN"/>
-        </w:rPr>
-        <w:t xml:space="preserve"> the same prefere</w:t>
-      </w:r>
-      <w:r>
-        <w:rPr>
-          <w:lang w:val="en-IN"/>
-        </w:rPr>
-        <w:t>nce while getting the treadmill</w:t>
-      </w:r>
-      <w:proofErr w:type="gramStart"/>
-      <w:r>
-        <w:rPr>
-          <w:lang w:val="en-IN"/>
-        </w:rPr>
-        <w:t>?.</w:t>
-      </w:r>
-      <w:proofErr w:type="gramEnd"/>
-    </w:p>
-    <w:p>
-      <w:pPr>
-        <w:rPr>
-          <w:lang w:val="en-IN"/>
-        </w:rPr>
-      </w:pPr>
-      <w:r>
-        <w:rPr>
-          <w:lang w:val="en-IN"/>
-        </w:rPr>
-        <w:t>The answer is below.</w:t>
-      </w:r>
-    </w:p>
-    <w:p>
-      <w:pPr>
-        <w:rPr>
-          <w:lang w:val="en-IN"/>
-        </w:rPr>
-      </w:pPr>
-      <w:r>
-        <w:rPr>
-          <w:noProof/>
-        </w:rPr>
         <w:drawing>
           <wp:inline distT="0" distB="0" distL="0" distR="0" wp14:anchorId="76C3C35D" wp14:editId="4E07949D">
             <wp:extent cx="3705225" cy="1819275"/>
@@ -928,7 +2230,7 @@
                     <pic:cNvPicPr/>
                   </pic:nvPicPr>
                   <pic:blipFill>
-                    <a:blip r:embed="rId8"/>
+                    <a:blip r:embed="rId11"/>
                     <a:stretch>
                       <a:fillRect/>
                     </a:stretch>
@@ -957,23 +2259,10 @@
       </w:pPr>
       <w:r>
         <w:rPr>
-          <w:lang w:val="en-IN"/>
-        </w:rPr>
-        <w:t xml:space="preserve">Is there any preference while purchasing the </w:t>
-      </w:r>
-      <w:proofErr w:type="gramStart"/>
-      <w:r>
-        <w:rPr>
-          <w:lang w:val="en-IN"/>
-        </w:rPr>
-        <w:t>tread mill</w:t>
-      </w:r>
-      <w:proofErr w:type="gramEnd"/>
-      <w:r>
-        <w:rPr>
-          <w:lang w:val="en-IN"/>
-        </w:rPr>
-        <w:t xml:space="preserve"> based in the marital status?</w:t>
+          <w:highlight w:val="yellow"/>
+          <w:lang w:val="en-IN"/>
+        </w:rPr>
+        <w:t>Is there any preference while purchasing the tread mill based in the marital status?</w:t>
       </w:r>
     </w:p>
     <w:p>
@@ -1015,7 +2304,7 @@
                     <pic:cNvPicPr/>
                   </pic:nvPicPr>
                   <pic:blipFill>
-                    <a:blip r:embed="rId9"/>
+                    <a:blip r:embed="rId12"/>
                     <a:stretch>
                       <a:fillRect/>
                     </a:stretch>
@@ -1035,22 +2324,284 @@
           </wp:inline>
         </w:drawing>
       </w:r>
+    </w:p>
+    <w:p>
+      <w:pPr>
+        <w:rPr>
+          <w:lang w:val="en-IN"/>
+        </w:rPr>
+      </w:pPr>
+    </w:p>
+    <w:p>
+      <w:pPr>
+        <w:rPr>
+          <w:lang w:val="en-IN"/>
+        </w:rPr>
+      </w:pPr>
+      <w:r>
+        <w:rPr>
+          <w:highlight w:val="yellow"/>
+          <w:lang w:val="en-IN"/>
+        </w:rPr>
+        <w:t>Distribution:</w:t>
+      </w:r>
+    </w:p>
+    <w:p>
+      <w:pPr>
+        <w:rPr>
+          <w:lang w:val="en-IN"/>
+        </w:rPr>
+      </w:pPr>
+      <w:r>
+        <w:rPr>
+          <w:lang w:val="en-IN"/>
+        </w:rPr>
+        <w:t xml:space="preserve">What is the </w:t>
+      </w:r>
+      <w:r>
+        <w:rPr>
+          <w:lang w:val="en-IN"/>
+        </w:rPr>
+        <w:t>common for observed set of data</w:t>
+      </w:r>
+      <w:r>
+        <w:rPr>
+          <w:lang w:val="en-IN"/>
+        </w:rPr>
+        <w:t xml:space="preserve"> and future data</w:t>
+      </w:r>
+      <w:r>
+        <w:rPr>
+          <w:lang w:val="en-IN"/>
+        </w:rPr>
+        <w:t xml:space="preserve"> . That</w:t>
+      </w:r>
+      <w:r>
+        <w:rPr>
+          <w:lang w:val="en-IN"/>
+        </w:rPr>
+        <w:t xml:space="preserve"> commonality </w:t>
+      </w:r>
+      <w:r>
+        <w:rPr>
+          <w:lang w:val="en-IN"/>
+        </w:rPr>
+        <w:t>we can</w:t>
+      </w:r>
+      <w:r>
+        <w:rPr>
+          <w:lang w:val="en-IN"/>
+        </w:rPr>
+        <w:t xml:space="preserve"> say as </w:t>
+      </w:r>
+      <w:r>
+        <w:rPr>
+          <w:lang w:val="en-IN"/>
+        </w:rPr>
+        <w:t>distribution.</w:t>
+      </w:r>
+    </w:p>
+    <w:p>
+      <w:pPr>
+        <w:rPr>
+          <w:lang w:val="en-IN"/>
+        </w:rPr>
+      </w:pPr>
+    </w:p>
+    <w:p>
+      <w:pPr>
+        <w:rPr>
+          <w:sz w:val="32"/>
+          <w:szCs w:val="32"/>
+          <w:highlight w:val="green"/>
+          <w:lang w:val="en-IN"/>
+        </w:rPr>
+      </w:pPr>
+    </w:p>
+    <w:p>
+      <w:pPr>
+        <w:rPr>
+          <w:sz w:val="32"/>
+          <w:szCs w:val="32"/>
+          <w:highlight w:val="green"/>
+          <w:lang w:val="en-IN"/>
+        </w:rPr>
+      </w:pPr>
+    </w:p>
+    <w:p>
+      <w:pPr>
+        <w:rPr>
+          <w:sz w:val="32"/>
+          <w:szCs w:val="32"/>
+          <w:highlight w:val="green"/>
+          <w:lang w:val="en-IN"/>
+        </w:rPr>
+      </w:pPr>
+    </w:p>
+    <w:p>
+      <w:pPr>
+        <w:rPr>
+          <w:sz w:val="32"/>
+          <w:szCs w:val="32"/>
+          <w:highlight w:val="green"/>
+          <w:lang w:val="en-IN"/>
+        </w:rPr>
+      </w:pPr>
+    </w:p>
+    <w:p>
+      <w:pPr>
+        <w:rPr>
+          <w:sz w:val="32"/>
+          <w:szCs w:val="32"/>
+          <w:highlight w:val="green"/>
+          <w:lang w:val="en-IN"/>
+        </w:rPr>
+      </w:pPr>
+    </w:p>
+    <w:p>
+      <w:pPr>
+        <w:rPr>
+          <w:sz w:val="32"/>
+          <w:szCs w:val="32"/>
+          <w:highlight w:val="green"/>
+          <w:lang w:val="en-IN"/>
+        </w:rPr>
+      </w:pPr>
+    </w:p>
+    <w:p>
+      <w:pPr>
+        <w:rPr>
+          <w:sz w:val="32"/>
+          <w:szCs w:val="32"/>
+          <w:highlight w:val="green"/>
+          <w:lang w:val="en-IN"/>
+        </w:rPr>
+      </w:pPr>
+      <w:r>
+        <w:rPr>
+          <w:sz w:val="32"/>
+          <w:szCs w:val="32"/>
+          <w:highlight w:val="green"/>
+          <w:lang w:val="en-IN"/>
+        </w:rPr>
+        <w:lastRenderedPageBreak/>
+        <w:t>4.26 :</w:t>
+      </w:r>
+    </w:p>
+    <w:p>
+      <w:pPr>
+        <w:rPr>
+          <w:sz w:val="32"/>
+          <w:szCs w:val="32"/>
+          <w:lang w:val="en-IN"/>
+        </w:rPr>
+      </w:pPr>
+      <w:r>
+        <w:rPr>
+          <w:sz w:val="32"/>
+          <w:szCs w:val="32"/>
+          <w:highlight w:val="green"/>
+          <w:lang w:val="en-IN"/>
+        </w:rPr>
+        <w:t>Probablity</w:t>
+      </w:r>
+      <w:r>
+        <w:rPr>
+          <w:sz w:val="32"/>
+          <w:szCs w:val="32"/>
+          <w:highlight w:val="green"/>
+          <w:lang w:val="en-IN"/>
+        </w:rPr>
+        <w:t xml:space="preserve"> </w:t>
+      </w:r>
+      <w:r>
+        <w:rPr>
+          <w:sz w:val="32"/>
+          <w:szCs w:val="32"/>
+          <w:highlight w:val="green"/>
+          <w:lang w:val="en-IN"/>
+        </w:rPr>
+        <w:t>:</w:t>
+      </w:r>
+    </w:p>
+    <w:p>
+      <w:pPr>
+        <w:rPr>
+          <w:sz w:val="32"/>
+          <w:szCs w:val="32"/>
+          <w:lang w:val="en-IN"/>
+        </w:rPr>
+      </w:pPr>
+      <w:r>
+        <w:rPr>
+          <w:noProof/>
+        </w:rPr>
+        <w:drawing>
+          <wp:inline distT="0" distB="0" distL="0" distR="0" wp14:anchorId="6BFF18DB" wp14:editId="6CCBE1DD">
+            <wp:extent cx="5943600" cy="3190875"/>
+            <wp:effectExtent l="0" t="0" r="0" b="9525"/>
+            <wp:docPr id="9" name="Picture 9"/>
+            <wp:cNvGraphicFramePr>
+              <a:graphicFrameLocks xmlns:a="http://schemas.openxmlformats.org/drawingml/2006/main" noChangeAspect="1"/>
+            </wp:cNvGraphicFramePr>
+            <a:graphic xmlns:a="http://schemas.openxmlformats.org/drawingml/2006/main">
+              <a:graphicData uri="http://schemas.openxmlformats.org/drawingml/2006/picture">
+                <pic:pic xmlns:pic="http://schemas.openxmlformats.org/drawingml/2006/picture">
+                  <pic:nvPicPr>
+                    <pic:cNvPr id="1" name=""/>
+                    <pic:cNvPicPr/>
+                  </pic:nvPicPr>
+                  <pic:blipFill>
+                    <a:blip r:embed="rId13"/>
+                    <a:stretch>
+                      <a:fillRect/>
+                    </a:stretch>
+                  </pic:blipFill>
+                  <pic:spPr>
+                    <a:xfrm>
+                      <a:off x="0" y="0"/>
+                      <a:ext cx="5943600" cy="3190875"/>
+                    </a:xfrm>
+                    <a:prstGeom prst="rect">
+                      <a:avLst/>
+                    </a:prstGeom>
+                  </pic:spPr>
+                </pic:pic>
+              </a:graphicData>
+            </a:graphic>
+          </wp:inline>
+        </w:drawing>
+      </w:r>
+    </w:p>
+    <w:p>
+      <w:pPr>
+        <w:rPr>
+          <w:sz w:val="32"/>
+          <w:szCs w:val="32"/>
+          <w:lang w:val="en-IN"/>
+        </w:rPr>
+      </w:pPr>
+    </w:p>
+    <w:p>
+      <w:hyperlink r:id="rId14" w:history="1">
+        <w:r>
+          <w:rPr>
+            <w:rStyle w:val="Hyperlink"/>
+          </w:rPr>
+          <w:t>https://towardsdatascience.com/what-is-bayes-rule-bb6598d8a2fd</w:t>
+        </w:r>
+      </w:hyperlink>
+    </w:p>
+    <w:p>
+      <w:pPr>
+        <w:rPr>
+          <w:sz w:val="32"/>
+          <w:szCs w:val="32"/>
+          <w:lang w:val="en-IN"/>
+        </w:rPr>
+      </w:pPr>
       <w:bookmarkStart w:id="0" w:name="_GoBack"/>
       <w:bookmarkEnd w:id="0"/>
-    </w:p>
-    <w:p>
-      <w:pPr>
-        <w:rPr>
-          <w:lang w:val="en-IN"/>
-        </w:rPr>
-      </w:pPr>
-    </w:p>
-    <w:p>
-      <w:pPr>
-        <w:rPr>
-          <w:lang w:val="en-IN"/>
-        </w:rPr>
-      </w:pPr>
     </w:p>
     <w:sectPr>
       <w:pgSz w:w="12240" w:h="15840"/>
@@ -1065,16 +2616,16 @@
 <file path=word/numbering.xml><?xml version="1.0" encoding="utf-8"?>
 <w:numbering xmlns:wpc="http://schemas.microsoft.com/office/word/2010/wordprocessingCanvas" xmlns:cx="http://schemas.microsoft.com/office/drawing/2014/chartex" xmlns:cx1="http://schemas.microsoft.com/office/drawing/2015/9/8/chartex" xmlns:mc="http://schemas.openxmlformats.org/markup-compatibility/2006" xmlns:o="urn:schemas-microsoft-com:office:office" xmlns:r="http://schemas.openxmlformats.org/officeDocument/2006/relationships" xmlns:m="http://schemas.openxmlformats.org/officeDocument/2006/math" xmlns:v="urn:schemas-microsoft-com:vml" xmlns:wp14="http://schemas.microsoft.com/office/word/2010/wordprocessingDrawing" xmlns:wp="http://schemas.openxmlformats.org/drawingml/2006/wordprocessingDrawing" xmlns:w10="urn:schemas-microsoft-com:office:word" xmlns:w="http://schemas.openxmlformats.org/wordprocessingml/2006/main" xmlns:w14="http://schemas.microsoft.com/office/word/2010/wordml" xmlns:w15="http://schemas.microsoft.com/office/word/2012/wordml" xmlns:w16se="http://schemas.microsoft.com/office/word/2015/wordml/symex" xmlns:wpg="http://schemas.microsoft.com/office/word/2010/wordprocessingGroup" xmlns:wpi="http://schemas.microsoft.com/office/word/2010/wordprocessingInk" xmlns:wne="http://schemas.microsoft.com/office/word/2006/wordml" xmlns:wps="http://schemas.microsoft.com/office/word/2010/wordprocessingShape" mc:Ignorable="w14 w15 w16se wp14">
   <w:abstractNum w:abstractNumId="0" w15:restartNumberingAfterBreak="0">
-    <w:nsid w:val="2B7D28D1"/>
+    <w:nsid w:val="17AE1E58"/>
     <w:multiLevelType w:val="hybridMultilevel"/>
-    <w:tmpl w:val="13FAA9BC"/>
-    <w:lvl w:ilvl="0" w:tplc="0ABE9330">
+    <w:tmpl w:val="73805B38"/>
+    <w:lvl w:ilvl="0" w:tplc="0409000F">
       <w:start w:val="1"/>
       <w:numFmt w:val="decimal"/>
       <w:lvlText w:val="%1."/>
       <w:lvlJc w:val="left"/>
       <w:pPr>
-        <w:ind w:left="405" w:hanging="360"/>
+        <w:ind w:left="720" w:hanging="360"/>
       </w:pPr>
       <w:rPr>
         <w:rFonts w:hint="default"/>
@@ -1086,7 +2637,7 @@
       <w:lvlText w:val="%2."/>
       <w:lvlJc w:val="left"/>
       <w:pPr>
-        <w:ind w:left="1125" w:hanging="360"/>
+        <w:ind w:left="1440" w:hanging="360"/>
       </w:pPr>
     </w:lvl>
     <w:lvl w:ilvl="2" w:tplc="0409001B" w:tentative="1">
@@ -1095,7 +2646,7 @@
       <w:lvlText w:val="%3."/>
       <w:lvlJc w:val="right"/>
       <w:pPr>
-        <w:ind w:left="1845" w:hanging="180"/>
+        <w:ind w:left="2160" w:hanging="180"/>
       </w:pPr>
     </w:lvl>
     <w:lvl w:ilvl="3" w:tplc="0409000F" w:tentative="1">
@@ -1104,7 +2655,7 @@
       <w:lvlText w:val="%4."/>
       <w:lvlJc w:val="left"/>
       <w:pPr>
-        <w:ind w:left="2565" w:hanging="360"/>
+        <w:ind w:left="2880" w:hanging="360"/>
       </w:pPr>
     </w:lvl>
     <w:lvl w:ilvl="4" w:tplc="04090019" w:tentative="1">
@@ -1113,7 +2664,7 @@
       <w:lvlText w:val="%5."/>
       <w:lvlJc w:val="left"/>
       <w:pPr>
-        <w:ind w:left="3285" w:hanging="360"/>
+        <w:ind w:left="3600" w:hanging="360"/>
       </w:pPr>
     </w:lvl>
     <w:lvl w:ilvl="5" w:tplc="0409001B" w:tentative="1">
@@ -1122,7 +2673,7 @@
       <w:lvlText w:val="%6."/>
       <w:lvlJc w:val="right"/>
       <w:pPr>
-        <w:ind w:left="4005" w:hanging="180"/>
+        <w:ind w:left="4320" w:hanging="180"/>
       </w:pPr>
     </w:lvl>
     <w:lvl w:ilvl="6" w:tplc="0409000F" w:tentative="1">
@@ -1131,7 +2682,7 @@
       <w:lvlText w:val="%7."/>
       <w:lvlJc w:val="left"/>
       <w:pPr>
-        <w:ind w:left="4725" w:hanging="360"/>
+        <w:ind w:left="5040" w:hanging="360"/>
       </w:pPr>
     </w:lvl>
     <w:lvl w:ilvl="7" w:tplc="04090019" w:tentative="1">
@@ -1140,7 +2691,7 @@
       <w:lvlText w:val="%8."/>
       <w:lvlJc w:val="left"/>
       <w:pPr>
-        <w:ind w:left="5445" w:hanging="360"/>
+        <w:ind w:left="5760" w:hanging="360"/>
       </w:pPr>
     </w:lvl>
     <w:lvl w:ilvl="8" w:tplc="0409001B" w:tentative="1">
@@ -1149,21 +2700,21 @@
       <w:lvlText w:val="%9."/>
       <w:lvlJc w:val="right"/>
       <w:pPr>
-        <w:ind w:left="6165" w:hanging="180"/>
+        <w:ind w:left="6480" w:hanging="180"/>
       </w:pPr>
     </w:lvl>
   </w:abstractNum>
   <w:abstractNum w:abstractNumId="1" w15:restartNumberingAfterBreak="0">
-    <w:nsid w:val="515A3AF5"/>
+    <w:nsid w:val="2B7D28D1"/>
     <w:multiLevelType w:val="hybridMultilevel"/>
-    <w:tmpl w:val="57CC8986"/>
-    <w:lvl w:ilvl="0" w:tplc="0409000F">
+    <w:tmpl w:val="13FAA9BC"/>
+    <w:lvl w:ilvl="0" w:tplc="0ABE9330">
       <w:start w:val="1"/>
       <w:numFmt w:val="decimal"/>
       <w:lvlText w:val="%1."/>
       <w:lvlJc w:val="left"/>
       <w:pPr>
-        <w:ind w:left="720" w:hanging="360"/>
+        <w:ind w:left="405" w:hanging="360"/>
       </w:pPr>
       <w:rPr>
         <w:rFonts w:hint="default"/>
@@ -1175,7 +2726,7 @@
       <w:lvlText w:val="%2."/>
       <w:lvlJc w:val="left"/>
       <w:pPr>
-        <w:ind w:left="1440" w:hanging="360"/>
+        <w:ind w:left="1125" w:hanging="360"/>
       </w:pPr>
     </w:lvl>
     <w:lvl w:ilvl="2" w:tplc="0409001B" w:tentative="1">
@@ -1184,7 +2735,7 @@
       <w:lvlText w:val="%3."/>
       <w:lvlJc w:val="right"/>
       <w:pPr>
-        <w:ind w:left="2160" w:hanging="180"/>
+        <w:ind w:left="1845" w:hanging="180"/>
       </w:pPr>
     </w:lvl>
     <w:lvl w:ilvl="3" w:tplc="0409000F" w:tentative="1">
@@ -1193,7 +2744,7 @@
       <w:lvlText w:val="%4."/>
       <w:lvlJc w:val="left"/>
       <w:pPr>
-        <w:ind w:left="2880" w:hanging="360"/>
+        <w:ind w:left="2565" w:hanging="360"/>
       </w:pPr>
     </w:lvl>
     <w:lvl w:ilvl="4" w:tplc="04090019" w:tentative="1">
@@ -1202,7 +2753,7 @@
       <w:lvlText w:val="%5."/>
       <w:lvlJc w:val="left"/>
       <w:pPr>
-        <w:ind w:left="3600" w:hanging="360"/>
+        <w:ind w:left="3285" w:hanging="360"/>
       </w:pPr>
     </w:lvl>
     <w:lvl w:ilvl="5" w:tplc="0409001B" w:tentative="1">
@@ -1211,7 +2762,7 @@
       <w:lvlText w:val="%6."/>
       <w:lvlJc w:val="right"/>
       <w:pPr>
-        <w:ind w:left="4320" w:hanging="180"/>
+        <w:ind w:left="4005" w:hanging="180"/>
       </w:pPr>
     </w:lvl>
     <w:lvl w:ilvl="6" w:tplc="0409000F" w:tentative="1">
@@ -1220,7 +2771,7 @@
       <w:lvlText w:val="%7."/>
       <w:lvlJc w:val="left"/>
       <w:pPr>
-        <w:ind w:left="5040" w:hanging="360"/>
+        <w:ind w:left="4725" w:hanging="360"/>
       </w:pPr>
     </w:lvl>
     <w:lvl w:ilvl="7" w:tplc="04090019" w:tentative="1">
@@ -1229,7 +2780,7 @@
       <w:lvlText w:val="%8."/>
       <w:lvlJc w:val="left"/>
       <w:pPr>
-        <w:ind w:left="5760" w:hanging="360"/>
+        <w:ind w:left="5445" w:hanging="360"/>
       </w:pPr>
     </w:lvl>
     <w:lvl w:ilvl="8" w:tplc="0409001B" w:tentative="1">
@@ -1238,14 +2789,106 @@
       <w:lvlText w:val="%9."/>
       <w:lvlJc w:val="right"/>
       <w:pPr>
+        <w:ind w:left="6165" w:hanging="180"/>
+      </w:pPr>
+    </w:lvl>
+  </w:abstractNum>
+  <w:abstractNum w:abstractNumId="2" w15:restartNumberingAfterBreak="0">
+    <w:nsid w:val="515A3AF5"/>
+    <w:multiLevelType w:val="hybridMultilevel"/>
+    <w:tmpl w:val="57CC8986"/>
+    <w:lvl w:ilvl="0" w:tplc="0409000F">
+      <w:start w:val="1"/>
+      <w:numFmt w:val="decimal"/>
+      <w:lvlText w:val="%1."/>
+      <w:lvlJc w:val="left"/>
+      <w:pPr>
+        <w:ind w:left="720" w:hanging="360"/>
+      </w:pPr>
+      <w:rPr>
+        <w:rFonts w:hint="default"/>
+      </w:rPr>
+    </w:lvl>
+    <w:lvl w:ilvl="1" w:tplc="04090019" w:tentative="1">
+      <w:start w:val="1"/>
+      <w:numFmt w:val="lowerLetter"/>
+      <w:lvlText w:val="%2."/>
+      <w:lvlJc w:val="left"/>
+      <w:pPr>
+        <w:ind w:left="1440" w:hanging="360"/>
+      </w:pPr>
+    </w:lvl>
+    <w:lvl w:ilvl="2" w:tplc="0409001B" w:tentative="1">
+      <w:start w:val="1"/>
+      <w:numFmt w:val="lowerRoman"/>
+      <w:lvlText w:val="%3."/>
+      <w:lvlJc w:val="right"/>
+      <w:pPr>
+        <w:ind w:left="2160" w:hanging="180"/>
+      </w:pPr>
+    </w:lvl>
+    <w:lvl w:ilvl="3" w:tplc="0409000F" w:tentative="1">
+      <w:start w:val="1"/>
+      <w:numFmt w:val="decimal"/>
+      <w:lvlText w:val="%4."/>
+      <w:lvlJc w:val="left"/>
+      <w:pPr>
+        <w:ind w:left="2880" w:hanging="360"/>
+      </w:pPr>
+    </w:lvl>
+    <w:lvl w:ilvl="4" w:tplc="04090019" w:tentative="1">
+      <w:start w:val="1"/>
+      <w:numFmt w:val="lowerLetter"/>
+      <w:lvlText w:val="%5."/>
+      <w:lvlJc w:val="left"/>
+      <w:pPr>
+        <w:ind w:left="3600" w:hanging="360"/>
+      </w:pPr>
+    </w:lvl>
+    <w:lvl w:ilvl="5" w:tplc="0409001B" w:tentative="1">
+      <w:start w:val="1"/>
+      <w:numFmt w:val="lowerRoman"/>
+      <w:lvlText w:val="%6."/>
+      <w:lvlJc w:val="right"/>
+      <w:pPr>
+        <w:ind w:left="4320" w:hanging="180"/>
+      </w:pPr>
+    </w:lvl>
+    <w:lvl w:ilvl="6" w:tplc="0409000F" w:tentative="1">
+      <w:start w:val="1"/>
+      <w:numFmt w:val="decimal"/>
+      <w:lvlText w:val="%7."/>
+      <w:lvlJc w:val="left"/>
+      <w:pPr>
+        <w:ind w:left="5040" w:hanging="360"/>
+      </w:pPr>
+    </w:lvl>
+    <w:lvl w:ilvl="7" w:tplc="04090019" w:tentative="1">
+      <w:start w:val="1"/>
+      <w:numFmt w:val="lowerLetter"/>
+      <w:lvlText w:val="%8."/>
+      <w:lvlJc w:val="left"/>
+      <w:pPr>
+        <w:ind w:left="5760" w:hanging="360"/>
+      </w:pPr>
+    </w:lvl>
+    <w:lvl w:ilvl="8" w:tplc="0409001B" w:tentative="1">
+      <w:start w:val="1"/>
+      <w:numFmt w:val="lowerRoman"/>
+      <w:lvlText w:val="%9."/>
+      <w:lvlJc w:val="right"/>
+      <w:pPr>
         <w:ind w:left="6480" w:hanging="180"/>
       </w:pPr>
     </w:lvl>
   </w:abstractNum>
   <w:num w:numId="1">
+    <w:abstractNumId w:val="2"/>
+  </w:num>
+  <w:num w:numId="2">
     <w:abstractNumId w:val="1"/>
   </w:num>
-  <w:num w:numId="2">
+  <w:num w:numId="3">
     <w:abstractNumId w:val="0"/>
   </w:num>
 </w:numbering>
@@ -1683,6 +3326,33 @@
       <w:contextualSpacing/>
     </w:pPr>
   </w:style>
+  <w:style w:type="character" w:customStyle="1" w:styleId="n">
+    <w:name w:val="n"/>
+    <w:basedOn w:val="DefaultParagraphFont"/>
+    <w:rsid w:val="006D4FEE"/>
+  </w:style>
+  <w:style w:type="character" w:customStyle="1" w:styleId="o">
+    <w:name w:val="o"/>
+    <w:basedOn w:val="DefaultParagraphFont"/>
+    <w:rsid w:val="006D4FEE"/>
+  </w:style>
+  <w:style w:type="character" w:customStyle="1" w:styleId="p">
+    <w:name w:val="p"/>
+    <w:basedOn w:val="DefaultParagraphFont"/>
+    <w:rsid w:val="006D4FEE"/>
+  </w:style>
+  <w:style w:type="character" w:styleId="Hyperlink">
+    <w:name w:val="Hyperlink"/>
+    <w:basedOn w:val="DefaultParagraphFont"/>
+    <w:uiPriority w:val="99"/>
+    <w:semiHidden/>
+    <w:unhideWhenUsed/>
+    <w:rsid w:val="00D96031"/>
+    <w:rPr>
+      <w:color w:val="0000FF"/>
+      <w:u w:val="single"/>
+    </w:rPr>
+  </w:style>
 </w:styles>
 </file>
 
